--- a/3.创角.docx
+++ b/3.创角.docx
@@ -19,7 +19,7 @@
           <w:sz w:val="32"/>
           <w:szCs w:val="32"/>
         </w:rPr>
-        <w:t>开场界面</w:t>
+        <w:t>创角界面</w:t>
       </w:r>
     </w:p>
     <w:p>
@@ -388,7 +388,7 @@
           <w:sz w:val="21"/>
           <w:szCs w:val="21"/>
         </w:rPr>
-        <w:t>这只是开场界面的效果图和内容布局展示,相信具体的功能你懂的!!</w:t>
+        <w:t>创角界面</w:t>
       </w:r>
     </w:p>
     <w:p>
@@ -436,9 +436,9 @@
           <w:noProof/>
         </w:rPr>
         <w:drawing>
-          <wp:inline distT="0" distB="0" distL="0" distR="0" wp14:anchorId="10476DD8" wp14:editId="3DC87DC7">
-            <wp:extent cx="2726371" cy="4848225"/>
-            <wp:effectExtent l="0" t="0" r="0" b="0"/>
+          <wp:inline distT="0" distB="0" distL="0" distR="0" wp14:anchorId="04821EAF" wp14:editId="0EDFC1AC">
+            <wp:extent cx="4304762" cy="7638095"/>
+            <wp:effectExtent l="0" t="0" r="635" b="1270"/>
             <wp:docPr id="1" name="图片 1"/>
             <wp:cNvGraphicFramePr>
               <a:graphicFrameLocks xmlns:a="http://schemas.openxmlformats.org/drawingml/2006/main" noChangeAspect="1"/>
@@ -459,7 +459,7 @@
                   <pic:spPr>
                     <a:xfrm>
                       <a:off x="0" y="0"/>
-                      <a:ext cx="2735619" cy="4864671"/>
+                      <a:ext cx="4304762" cy="7638095"/>
                     </a:xfrm>
                     <a:prstGeom prst="rect">
                       <a:avLst/>
@@ -492,7 +492,15 @@
           <w:sz w:val="21"/>
           <w:szCs w:val="21"/>
         </w:rPr>
-        <w:t>上方游戏logo</w:t>
+        <w:t>展示玩家当前选择的性别角色示意图</w:t>
+      </w:r>
+      <w:r>
+        <w:rPr>
+          <w:rFonts w:ascii="微软雅黑" w:eastAsia="微软雅黑" w:hAnsi="微软雅黑" w:hint="eastAsia"/>
+          <w:sz w:val="21"/>
+          <w:szCs w:val="21"/>
+        </w:rPr>
+        <w:t>(男 ,女各一张)</w:t>
       </w:r>
     </w:p>
     <w:p>
@@ -515,7 +523,16 @@
           <w:sz w:val="21"/>
           <w:szCs w:val="21"/>
         </w:rPr>
-        <w:t>新的开始:点击开始一场新的游戏,且过度到开场动画</w:t>
+        <w:lastRenderedPageBreak/>
+        <w:t>展示男,女icon,点击icon切换选择角色的性别,</w:t>
+      </w:r>
+      <w:r>
+        <w:rPr>
+          <w:rFonts w:ascii="微软雅黑" w:eastAsia="微软雅黑" w:hAnsi="微软雅黑" w:hint="eastAsia"/>
+          <w:sz w:val="21"/>
+          <w:szCs w:val="21"/>
+        </w:rPr>
+        <w:t>其中当前选择的性别icon亮显</w:t>
       </w:r>
     </w:p>
     <w:p>
@@ -527,18 +544,26 @@
         </w:numPr>
         <w:ind w:firstLineChars="0"/>
         <w:rPr>
+          <w:rFonts w:ascii="微软雅黑" w:eastAsia="微软雅黑" w:hAnsi="微软雅黑"/>
+          <w:sz w:val="21"/>
+          <w:szCs w:val="21"/>
+        </w:rPr>
+      </w:pPr>
+      <w:r>
+        <w:rPr>
           <w:rFonts w:ascii="微软雅黑" w:eastAsia="微软雅黑" w:hAnsi="微软雅黑" w:hint="eastAsia"/>
           <w:sz w:val="21"/>
           <w:szCs w:val="21"/>
         </w:rPr>
-      </w:pPr>
+        <w:t>名字输入框,</w:t>
+      </w:r>
       <w:r>
         <w:rPr>
           <w:rFonts w:ascii="微软雅黑" w:eastAsia="微软雅黑" w:hAnsi="微软雅黑" w:hint="eastAsia"/>
           <w:sz w:val="21"/>
           <w:szCs w:val="21"/>
         </w:rPr>
-        <w:t>旧的回忆,点击弹出读档界面</w:t>
+        <w:t>点击弹出键盘,可输入玩家名字</w:t>
       </w:r>
       <w:r>
         <w:rPr>
@@ -546,15 +571,30 @@
           <w:sz w:val="21"/>
           <w:szCs w:val="21"/>
         </w:rPr>
-        <w:t>,界面内容如下图所示</w:t>
+        <w:t>.点击骰子则可随机名字</w:t>
       </w:r>
+    </w:p>
+    <w:p>
+      <w:pPr>
+        <w:pStyle w:val="a8"/>
+        <w:numPr>
+          <w:ilvl w:val="0"/>
+          <w:numId w:val="8"/>
+        </w:numPr>
+        <w:ind w:firstLineChars="0"/>
+        <w:rPr>
+          <w:rFonts w:ascii="微软雅黑" w:eastAsia="微软雅黑" w:hAnsi="微软雅黑"/>
+          <w:sz w:val="21"/>
+          <w:szCs w:val="21"/>
+        </w:rPr>
+      </w:pPr>
       <w:r>
         <w:rPr>
           <w:rFonts w:ascii="微软雅黑" w:eastAsia="微软雅黑" w:hAnsi="微软雅黑" w:hint="eastAsia"/>
           <w:sz w:val="21"/>
           <w:szCs w:val="21"/>
         </w:rPr>
-        <w:t>,初版暂时无需读档,暂时</w:t>
+        <w:t>点击完成</w:t>
       </w:r>
       <w:r>
         <w:rPr>
@@ -562,7 +602,31 @@
           <w:sz w:val="21"/>
           <w:szCs w:val="21"/>
         </w:rPr>
-        <w:t>屏蔽按钮</w:t>
+        <w:t>创角成功并</w:t>
+      </w:r>
+      <w:r>
+        <w:rPr>
+          <w:rFonts w:ascii="微软雅黑" w:eastAsia="微软雅黑" w:hAnsi="微软雅黑" w:hint="eastAsia"/>
+          <w:sz w:val="21"/>
+          <w:szCs w:val="21"/>
+        </w:rPr>
+        <w:t>进入</w:t>
+      </w:r>
+      <w:r>
+        <w:rPr>
+          <w:rFonts w:ascii="微软雅黑" w:eastAsia="微软雅黑" w:hAnsi="微软雅黑" w:hint="eastAsia"/>
+          <w:sz w:val="21"/>
+          <w:szCs w:val="21"/>
+        </w:rPr>
+        <w:t>下一步</w:t>
+      </w:r>
+      <w:r>
+        <w:rPr>
+          <w:rFonts w:ascii="微软雅黑" w:eastAsia="微软雅黑" w:hAnsi="微软雅黑" w:hint="eastAsia"/>
+          <w:sz w:val="21"/>
+          <w:szCs w:val="21"/>
+        </w:rPr>
+        <w:t>:答题界面</w:t>
       </w:r>
       <w:bookmarkStart w:id="1" w:name="_GoBack"/>
       <w:bookmarkEnd w:id="1"/>
